--- a/Jadwal Penelitian.docx
+++ b/Jadwal Penelitian.docx
@@ -43,8 +43,9 @@
           <w:color w:val="000000"/>
           <w:sz w:val="24"/>
           <w:szCs w:val="24"/>
+          <w:lang w:val="en-ID"/>
         </w:rPr>
-        <w:t>9</w:t>
+        <w:t>10</w:t>
       </w:r>
       <w:r>
         <w:rPr>
@@ -192,6 +193,22 @@
         <w:gridCol w:w="247"/>
         <w:gridCol w:w="247"/>
         <w:gridCol w:w="247"/>
+        <w:gridCol w:w="341"/>
+        <w:gridCol w:w="247"/>
+        <w:gridCol w:w="248"/>
+        <w:gridCol w:w="248"/>
+        <w:gridCol w:w="343"/>
+        <w:gridCol w:w="248"/>
+        <w:gridCol w:w="248"/>
+        <w:gridCol w:w="248"/>
+        <w:gridCol w:w="342"/>
+        <w:gridCol w:w="248"/>
+        <w:gridCol w:w="248"/>
+        <w:gridCol w:w="248"/>
+        <w:gridCol w:w="342"/>
+        <w:gridCol w:w="248"/>
+        <w:gridCol w:w="248"/>
+        <w:gridCol w:w="248"/>
         <w:gridCol w:w="342"/>
         <w:gridCol w:w="248"/>
         <w:gridCol w:w="248"/>
@@ -208,26 +225,6 @@
         <w:gridCol w:w="248"/>
         <w:gridCol w:w="248"/>
         <w:gridCol w:w="248"/>
-        <w:gridCol w:w="340"/>
-        <w:gridCol w:w="5"/>
-        <w:gridCol w:w="246"/>
-        <w:gridCol w:w="248"/>
-        <w:gridCol w:w="248"/>
-        <w:gridCol w:w="342"/>
-        <w:gridCol w:w="5"/>
-        <w:gridCol w:w="245"/>
-        <w:gridCol w:w="248"/>
-        <w:gridCol w:w="248"/>
-        <w:gridCol w:w="340"/>
-        <w:gridCol w:w="5"/>
-        <w:gridCol w:w="243"/>
-        <w:gridCol w:w="248"/>
-        <w:gridCol w:w="248"/>
-        <w:gridCol w:w="340"/>
-        <w:gridCol w:w="7"/>
-        <w:gridCol w:w="241"/>
-        <w:gridCol w:w="248"/>
-        <w:gridCol w:w="248"/>
         <w:gridCol w:w="495"/>
         <w:gridCol w:w="17"/>
       </w:tblGrid>
@@ -268,7 +265,7 @@
         <w:tc>
           <w:tcPr>
             <w:tcW w:w="10934" w:type="dxa"/>
-            <w:gridSpan w:val="45"/>
+            <w:gridSpan w:val="41"/>
             <w:shd w:val="clear" w:color="auto" w:fill="auto"/>
             <w:vAlign w:val="center"/>
           </w:tcPr>
@@ -515,7 +512,7 @@
         <w:tc>
           <w:tcPr>
             <w:tcW w:w="1086" w:type="dxa"/>
-            <w:gridSpan w:val="5"/>
+            <w:gridSpan w:val="4"/>
             <w:shd w:val="clear" w:color="auto" w:fill="auto"/>
             <w:vAlign w:val="center"/>
           </w:tcPr>
@@ -547,7 +544,7 @@
         <w:tc>
           <w:tcPr>
             <w:tcW w:w="1087" w:type="dxa"/>
-            <w:gridSpan w:val="5"/>
+            <w:gridSpan w:val="4"/>
             <w:shd w:val="clear" w:color="auto" w:fill="auto"/>
             <w:vAlign w:val="center"/>
           </w:tcPr>
@@ -579,7 +576,7 @@
         <w:tc>
           <w:tcPr>
             <w:tcW w:w="1086" w:type="dxa"/>
-            <w:gridSpan w:val="5"/>
+            <w:gridSpan w:val="4"/>
             <w:shd w:val="clear" w:color="auto" w:fill="auto"/>
             <w:vAlign w:val="center"/>
           </w:tcPr>
@@ -611,7 +608,7 @@
         <w:tc>
           <w:tcPr>
             <w:tcW w:w="1086" w:type="dxa"/>
-            <w:gridSpan w:val="5"/>
+            <w:gridSpan w:val="4"/>
             <w:shd w:val="clear" w:color="auto" w:fill="auto"/>
             <w:vAlign w:val="center"/>
           </w:tcPr>
@@ -1278,7 +1275,6 @@
         <w:tc>
           <w:tcPr>
             <w:tcW w:w="248" w:type="dxa"/>
-            <w:gridSpan w:val="2"/>
             <w:shd w:val="clear" w:color="auto" w:fill="auto"/>
             <w:vAlign w:val="center"/>
           </w:tcPr>
@@ -1375,7 +1371,6 @@
         <w:tc>
           <w:tcPr>
             <w:tcW w:w="248" w:type="dxa"/>
-            <w:gridSpan w:val="2"/>
             <w:shd w:val="clear" w:color="auto" w:fill="auto"/>
             <w:vAlign w:val="center"/>
           </w:tcPr>
@@ -1472,7 +1467,6 @@
         <w:tc>
           <w:tcPr>
             <w:tcW w:w="248" w:type="dxa"/>
-            <w:gridSpan w:val="2"/>
             <w:shd w:val="clear" w:color="auto" w:fill="auto"/>
             <w:vAlign w:val="center"/>
           </w:tcPr>
@@ -1569,7 +1563,6 @@
         <w:tc>
           <w:tcPr>
             <w:tcW w:w="248" w:type="dxa"/>
-            <w:gridSpan w:val="2"/>
             <w:shd w:val="clear" w:color="auto" w:fill="auto"/>
             <w:vAlign w:val="center"/>
           </w:tcPr>
@@ -2131,7 +2124,6 @@
         <w:tc>
           <w:tcPr>
             <w:tcW w:w="248" w:type="dxa"/>
-            <w:gridSpan w:val="2"/>
             <w:shd w:val="clear" w:color="auto" w:fill="auto"/>
           </w:tcPr>
           <w:p>
@@ -2204,7 +2196,6 @@
         <w:tc>
           <w:tcPr>
             <w:tcW w:w="248" w:type="dxa"/>
-            <w:gridSpan w:val="2"/>
             <w:shd w:val="clear" w:color="auto" w:fill="auto"/>
           </w:tcPr>
           <w:p>
@@ -2277,7 +2268,6 @@
         <w:tc>
           <w:tcPr>
             <w:tcW w:w="248" w:type="dxa"/>
-            <w:gridSpan w:val="2"/>
             <w:shd w:val="clear" w:color="auto" w:fill="auto"/>
           </w:tcPr>
           <w:p>
@@ -2350,7 +2340,6 @@
         <w:tc>
           <w:tcPr>
             <w:tcW w:w="248" w:type="dxa"/>
-            <w:gridSpan w:val="2"/>
             <w:shd w:val="clear" w:color="auto" w:fill="auto"/>
           </w:tcPr>
           <w:p>
@@ -2888,7 +2877,6 @@
         <w:tc>
           <w:tcPr>
             <w:tcW w:w="248" w:type="dxa"/>
-            <w:gridSpan w:val="2"/>
             <w:shd w:val="clear" w:color="auto" w:fill="auto"/>
           </w:tcPr>
           <w:p>
@@ -2961,7 +2949,6 @@
         <w:tc>
           <w:tcPr>
             <w:tcW w:w="248" w:type="dxa"/>
-            <w:gridSpan w:val="2"/>
             <w:shd w:val="clear" w:color="auto" w:fill="auto"/>
           </w:tcPr>
           <w:p>
@@ -3034,7 +3021,6 @@
         <w:tc>
           <w:tcPr>
             <w:tcW w:w="248" w:type="dxa"/>
-            <w:gridSpan w:val="2"/>
             <w:shd w:val="clear" w:color="auto" w:fill="auto"/>
           </w:tcPr>
           <w:p>
@@ -3107,7 +3093,6 @@
         <w:tc>
           <w:tcPr>
             <w:tcW w:w="248" w:type="dxa"/>
-            <w:gridSpan w:val="2"/>
             <w:shd w:val="clear" w:color="auto" w:fill="auto"/>
           </w:tcPr>
           <w:p>
@@ -3645,7 +3630,6 @@
         <w:tc>
           <w:tcPr>
             <w:tcW w:w="248" w:type="dxa"/>
-            <w:gridSpan w:val="2"/>
             <w:shd w:val="clear" w:color="auto" w:fill="auto"/>
           </w:tcPr>
           <w:p>
@@ -3718,7 +3702,6 @@
         <w:tc>
           <w:tcPr>
             <w:tcW w:w="248" w:type="dxa"/>
-            <w:gridSpan w:val="2"/>
             <w:shd w:val="clear" w:color="auto" w:fill="auto"/>
           </w:tcPr>
           <w:p>
@@ -3791,7 +3774,6 @@
         <w:tc>
           <w:tcPr>
             <w:tcW w:w="248" w:type="dxa"/>
-            <w:gridSpan w:val="2"/>
             <w:shd w:val="clear" w:color="auto" w:fill="auto"/>
           </w:tcPr>
           <w:p>
@@ -3864,7 +3846,6 @@
         <w:tc>
           <w:tcPr>
             <w:tcW w:w="248" w:type="dxa"/>
-            <w:gridSpan w:val="2"/>
             <w:shd w:val="clear" w:color="auto" w:fill="auto"/>
           </w:tcPr>
           <w:p>
@@ -4402,7 +4383,6 @@
         <w:tc>
           <w:tcPr>
             <w:tcW w:w="248" w:type="dxa"/>
-            <w:gridSpan w:val="2"/>
             <w:shd w:val="clear" w:color="auto" w:fill="auto"/>
           </w:tcPr>
           <w:p>
@@ -4475,7 +4455,6 @@
         <w:tc>
           <w:tcPr>
             <w:tcW w:w="248" w:type="dxa"/>
-            <w:gridSpan w:val="2"/>
             <w:shd w:val="clear" w:color="auto" w:fill="auto"/>
           </w:tcPr>
           <w:p>
@@ -4548,7 +4527,6 @@
         <w:tc>
           <w:tcPr>
             <w:tcW w:w="248" w:type="dxa"/>
-            <w:gridSpan w:val="2"/>
             <w:shd w:val="clear" w:color="auto" w:fill="auto"/>
           </w:tcPr>
           <w:p>
@@ -4621,7 +4599,6 @@
         <w:tc>
           <w:tcPr>
             <w:tcW w:w="248" w:type="dxa"/>
-            <w:gridSpan w:val="2"/>
             <w:shd w:val="clear" w:color="auto" w:fill="auto"/>
           </w:tcPr>
           <w:p>
@@ -5159,7 +5136,6 @@
         <w:tc>
           <w:tcPr>
             <w:tcW w:w="248" w:type="dxa"/>
-            <w:gridSpan w:val="2"/>
             <w:shd w:val="clear" w:color="auto" w:fill="auto"/>
           </w:tcPr>
           <w:p>
@@ -5232,7 +5208,6 @@
         <w:tc>
           <w:tcPr>
             <w:tcW w:w="248" w:type="dxa"/>
-            <w:gridSpan w:val="2"/>
             <w:shd w:val="clear" w:color="auto" w:fill="auto"/>
           </w:tcPr>
           <w:p>
@@ -5305,7 +5280,6 @@
         <w:tc>
           <w:tcPr>
             <w:tcW w:w="248" w:type="dxa"/>
-            <w:gridSpan w:val="2"/>
             <w:shd w:val="clear" w:color="auto" w:fill="auto"/>
           </w:tcPr>
           <w:p>
@@ -5378,7 +5352,6 @@
         <w:tc>
           <w:tcPr>
             <w:tcW w:w="248" w:type="dxa"/>
-            <w:gridSpan w:val="2"/>
             <w:shd w:val="clear" w:color="auto" w:fill="auto"/>
           </w:tcPr>
           <w:p>
@@ -5916,7 +5889,6 @@
         <w:tc>
           <w:tcPr>
             <w:tcW w:w="248" w:type="dxa"/>
-            <w:gridSpan w:val="2"/>
             <w:shd w:val="clear" w:color="auto" w:fill="auto"/>
           </w:tcPr>
           <w:p>
@@ -5989,7 +5961,6 @@
         <w:tc>
           <w:tcPr>
             <w:tcW w:w="248" w:type="dxa"/>
-            <w:gridSpan w:val="2"/>
             <w:shd w:val="clear" w:color="auto" w:fill="auto"/>
           </w:tcPr>
           <w:p>
@@ -6062,7 +6033,6 @@
         <w:tc>
           <w:tcPr>
             <w:tcW w:w="248" w:type="dxa"/>
-            <w:gridSpan w:val="2"/>
             <w:shd w:val="clear" w:color="auto" w:fill="auto"/>
           </w:tcPr>
           <w:p>
@@ -6135,7 +6105,6 @@
         <w:tc>
           <w:tcPr>
             <w:tcW w:w="248" w:type="dxa"/>
-            <w:gridSpan w:val="2"/>
             <w:shd w:val="clear" w:color="auto" w:fill="auto"/>
           </w:tcPr>
           <w:p>
@@ -6673,7 +6642,6 @@
         <w:tc>
           <w:tcPr>
             <w:tcW w:w="248" w:type="dxa"/>
-            <w:gridSpan w:val="2"/>
             <w:shd w:val="clear" w:color="auto" w:fill="auto"/>
           </w:tcPr>
           <w:p>
@@ -6746,7 +6714,6 @@
         <w:tc>
           <w:tcPr>
             <w:tcW w:w="248" w:type="dxa"/>
-            <w:gridSpan w:val="2"/>
             <w:shd w:val="clear" w:color="auto" w:fill="auto"/>
           </w:tcPr>
           <w:p>
@@ -6819,7 +6786,6 @@
         <w:tc>
           <w:tcPr>
             <w:tcW w:w="248" w:type="dxa"/>
-            <w:gridSpan w:val="2"/>
             <w:shd w:val="clear" w:color="auto" w:fill="auto"/>
           </w:tcPr>
           <w:p>
@@ -6892,7 +6858,6 @@
         <w:tc>
           <w:tcPr>
             <w:tcW w:w="248" w:type="dxa"/>
-            <w:gridSpan w:val="2"/>
             <w:shd w:val="clear" w:color="auto" w:fill="auto"/>
           </w:tcPr>
           <w:p>
@@ -7430,7 +7395,6 @@
         <w:tc>
           <w:tcPr>
             <w:tcW w:w="248" w:type="dxa"/>
-            <w:gridSpan w:val="2"/>
             <w:shd w:val="clear" w:color="auto" w:fill="7F7F7F"/>
           </w:tcPr>
           <w:p>
@@ -7503,7 +7467,6 @@
         <w:tc>
           <w:tcPr>
             <w:tcW w:w="248" w:type="dxa"/>
-            <w:gridSpan w:val="2"/>
             <w:shd w:val="clear" w:color="auto" w:fill="auto"/>
           </w:tcPr>
           <w:p>
@@ -7576,7 +7539,6 @@
         <w:tc>
           <w:tcPr>
             <w:tcW w:w="248" w:type="dxa"/>
-            <w:gridSpan w:val="2"/>
             <w:shd w:val="clear" w:color="auto" w:fill="auto"/>
           </w:tcPr>
           <w:p>
@@ -7649,7 +7611,6 @@
         <w:tc>
           <w:tcPr>
             <w:tcW w:w="248" w:type="dxa"/>
-            <w:gridSpan w:val="2"/>
             <w:shd w:val="clear" w:color="auto" w:fill="auto"/>
           </w:tcPr>
           <w:p>
@@ -8187,7 +8148,6 @@
         <w:tc>
           <w:tcPr>
             <w:tcW w:w="248" w:type="dxa"/>
-            <w:gridSpan w:val="2"/>
             <w:shd w:val="clear" w:color="auto" w:fill="7F7F7F"/>
           </w:tcPr>
           <w:p>
@@ -8260,7 +8220,6 @@
         <w:tc>
           <w:tcPr>
             <w:tcW w:w="248" w:type="dxa"/>
-            <w:gridSpan w:val="2"/>
             <w:shd w:val="clear" w:color="auto" w:fill="7F7F7F"/>
           </w:tcPr>
           <w:p>
@@ -8333,7 +8292,6 @@
         <w:tc>
           <w:tcPr>
             <w:tcW w:w="248" w:type="dxa"/>
-            <w:gridSpan w:val="2"/>
             <w:shd w:val="clear" w:color="auto" w:fill="7F7F7F"/>
           </w:tcPr>
           <w:p>
@@ -8406,7 +8364,6 @@
         <w:tc>
           <w:tcPr>
             <w:tcW w:w="248" w:type="dxa"/>
-            <w:gridSpan w:val="2"/>
             <w:shd w:val="clear" w:color="auto" w:fill="auto"/>
           </w:tcPr>
           <w:p>
@@ -8944,7 +8901,6 @@
         <w:tc>
           <w:tcPr>
             <w:tcW w:w="248" w:type="dxa"/>
-            <w:gridSpan w:val="2"/>
             <w:shd w:val="clear" w:color="auto" w:fill="auto"/>
           </w:tcPr>
           <w:p>
@@ -9017,7 +8973,6 @@
         <w:tc>
           <w:tcPr>
             <w:tcW w:w="248" w:type="dxa"/>
-            <w:gridSpan w:val="2"/>
             <w:shd w:val="clear" w:color="auto" w:fill="auto"/>
           </w:tcPr>
           <w:p>
@@ -9090,7 +9045,6 @@
         <w:tc>
           <w:tcPr>
             <w:tcW w:w="248" w:type="dxa"/>
-            <w:gridSpan w:val="2"/>
             <w:shd w:val="clear" w:color="auto" w:fill="auto"/>
           </w:tcPr>
           <w:p>
@@ -9163,7 +9117,6 @@
         <w:tc>
           <w:tcPr>
             <w:tcW w:w="248" w:type="dxa"/>
-            <w:gridSpan w:val="2"/>
             <w:shd w:val="clear" w:color="auto" w:fill="7F7F7F"/>
           </w:tcPr>
           <w:p>
@@ -9315,7 +9268,7 @@
                       <w:sz w:val="24"/>
                       <w:lang w:val="en-ID"/>
                     </w:rPr>
-                    <w:t>54</w:t>
+                    <w:t>56</w:t>
                   </w:r>
                 </w:p>
               </w:txbxContent>
